--- a/word/juvenile_delinquency.docx
+++ b/word/juvenile_delinquency.docx
@@ -283,27 +283,23 @@
       <w:r>
         <w:t xml:space="preserve">boys arrested for juvenile delinquency,</w:t>
       </w:r>
-    </w:p>
-    <w:p>
-      <w:pPr>
-        <w:pStyle w:val="BodyText"/>
-      </w:pPr>
+      <w:r>
+        <w:t xml:space="preserve"> </w:t>
+      </w:r>
       <w:r>
         <w:t xml:space="preserve">205</w:t>
       </w:r>
-    </w:p>
-    <w:p>
-      <w:pPr>
-        <w:pStyle w:val="BodyText"/>
-      </w:pPr>
-      <w:r>
-        <w:t xml:space="preserve">although only 320 cases were taken to the court. In 1927 the number</w:t>
-      </w:r>
-      <w:r>
-        <w:t xml:space="preserve"> </w:t>
-      </w:r>
-      <w:r>
-        <w:t xml:space="preserve">of arrests had increased to 1,503.</w:t>
+      <w:r>
+        <w:t xml:space="preserve"> </w:t>
+      </w:r>
+      <w:r>
+        <w:t xml:space="preserve">although only 320 cases were taken to the court. In 1927 the number of</w:t>
+      </w:r>
+      <w:r>
+        <w:t xml:space="preserve"> </w:t>
+      </w:r>
+      <w:r>
+        <w:t xml:space="preserve">arrests had increased to 1,503.</w:t>
       </w:r>
       <w:hyperlink w:anchor="fn3">
         <w:r>
